--- a/Documentatie Fifa/Samenwerkingscontract.docx
+++ b/Documentatie Fifa/Samenwerkingscontract.docx
@@ -19,8 +19,10 @@
         <w:rPr>
           <w:rFonts w:ascii="Times New Roman" w:hAnsi="Times New Roman" w:cs="Times New Roman"/>
         </w:rPr>
-        <w:t>HANOI</w:t>
-      </w:r>
+        <w:t>Fifa</w:t>
+      </w:r>
+      <w:bookmarkStart w:id="0" w:name="_GoBack"/>
+      <w:bookmarkEnd w:id="0"/>
     </w:p>
     <w:p/>
     <w:p>
@@ -111,16 +113,8 @@
         <w:rPr>
           <w:rFonts w:ascii="Times New Roman" w:hAnsi="Times New Roman" w:cs="Times New Roman"/>
         </w:rPr>
-        <w:t xml:space="preserve">Tim </w:t>
-      </w:r>
-      <w:proofErr w:type="spellStart"/>
-      <w:r>
-        <w:rPr>
-          <w:rFonts w:ascii="Times New Roman" w:hAnsi="Times New Roman" w:cs="Times New Roman"/>
-        </w:rPr>
-        <w:t>verhijen</w:t>
-      </w:r>
-      <w:proofErr w:type="spellEnd"/>
+        <w:t>Tim verhijen</w:t>
+      </w:r>
       <w:r>
         <w:rPr>
           <w:rFonts w:ascii="Times New Roman" w:hAnsi="Times New Roman" w:cs="Times New Roman"/>
@@ -145,30 +139,8 @@
           <w:rFonts w:ascii="Times New Roman" w:hAnsi="Times New Roman" w:cs="Times New Roman"/>
         </w:rPr>
         <w:br/>
-        <w:t xml:space="preserve">- </w:t>
-      </w:r>
-      <w:proofErr w:type="spellStart"/>
-      <w:r>
-        <w:rPr>
-          <w:rFonts w:ascii="Times New Roman" w:hAnsi="Times New Roman" w:cs="Times New Roman"/>
-        </w:rPr>
-        <w:t>Kutay</w:t>
-      </w:r>
-      <w:proofErr w:type="spellEnd"/>
-      <w:r>
-        <w:rPr>
-          <w:rFonts w:ascii="Times New Roman" w:hAnsi="Times New Roman" w:cs="Times New Roman"/>
-        </w:rPr>
-        <w:t xml:space="preserve"> </w:t>
-      </w:r>
-      <w:proofErr w:type="spellStart"/>
-      <w:r>
-        <w:rPr>
-          <w:rFonts w:ascii="Times New Roman" w:hAnsi="Times New Roman" w:cs="Times New Roman"/>
-        </w:rPr>
-        <w:t>Yalçienkaya</w:t>
-      </w:r>
-      <w:proofErr w:type="spellEnd"/>
+        <w:t>- Kutay Yalçienkaya</w:t>
+      </w:r>
       <w:r>
         <w:rPr>
           <w:rFonts w:ascii="Times New Roman" w:hAnsi="Times New Roman" w:cs="Times New Roman"/>
@@ -277,14 +249,12 @@
         </w:rPr>
         <w:t xml:space="preserve"> of </w:t>
       </w:r>
-      <w:proofErr w:type="spellStart"/>
       <w:r>
         <w:rPr>
           <w:rFonts w:ascii="Times New Roman" w:hAnsi="Times New Roman" w:cs="Times New Roman"/>
         </w:rPr>
         <w:t>Kutay</w:t>
       </w:r>
-      <w:proofErr w:type="spellEnd"/>
       <w:r>
         <w:rPr>
           <w:rFonts w:ascii="Times New Roman" w:hAnsi="Times New Roman" w:cs="Times New Roman"/>
@@ -339,21 +309,7 @@
           <w:rFonts w:ascii="Times New Roman" w:hAnsi="Times New Roman" w:cs="Times New Roman"/>
         </w:rPr>
         <w:br/>
-        <w:t xml:space="preserve">- Aanwezigheid in de lessen is </w:t>
-      </w:r>
-      <w:proofErr w:type="spellStart"/>
-      <w:r>
-        <w:rPr>
-          <w:rFonts w:ascii="Times New Roman" w:hAnsi="Times New Roman" w:cs="Times New Roman"/>
-        </w:rPr>
-        <w:t>finest</w:t>
-      </w:r>
-      <w:proofErr w:type="spellEnd"/>
-      <w:r>
-        <w:rPr>
-          <w:rFonts w:ascii="Times New Roman" w:hAnsi="Times New Roman" w:cs="Times New Roman"/>
-        </w:rPr>
-        <w:t>. Tevens geldt dit ook voor de groepsbijeenkomsten.</w:t>
+        <w:t>- Aanwezigheid in de lessen is finest. Tevens geldt dit ook voor de groepsbijeenkomsten.</w:t>
       </w:r>
       <w:r>
         <w:rPr>
@@ -372,42 +328,14 @@
         <w:rPr>
           <w:rFonts w:ascii="Times New Roman" w:hAnsi="Times New Roman" w:cs="Times New Roman"/>
         </w:rPr>
-        <w:t xml:space="preserve">- </w:t>
-      </w:r>
-      <w:proofErr w:type="spellStart"/>
-      <w:r>
-        <w:rPr>
-          <w:rFonts w:ascii="Times New Roman" w:hAnsi="Times New Roman" w:cs="Times New Roman"/>
-        </w:rPr>
-        <w:t>Whatsapp</w:t>
-      </w:r>
-      <w:proofErr w:type="spellEnd"/>
-      <w:r>
-        <w:rPr>
-          <w:rFonts w:ascii="Times New Roman" w:hAnsi="Times New Roman" w:cs="Times New Roman"/>
-        </w:rPr>
-        <w:t xml:space="preserve"> communicatie is hoognodig. Zo snel mogelijk reageren indien mogelijk.</w:t>
+        <w:t>- Whatsapp communicatie is hoognodig. Zo snel mogelijk reageren indien mogelijk.</w:t>
       </w:r>
       <w:r>
         <w:rPr>
           <w:rFonts w:ascii="Times New Roman" w:hAnsi="Times New Roman" w:cs="Times New Roman"/>
         </w:rPr>
         <w:br/>
-        <w:t xml:space="preserve">- </w:t>
-      </w:r>
-      <w:proofErr w:type="spellStart"/>
-      <w:r>
-        <w:rPr>
-          <w:rFonts w:ascii="Times New Roman" w:hAnsi="Times New Roman" w:cs="Times New Roman"/>
-        </w:rPr>
-        <w:t>Teamspeak</w:t>
-      </w:r>
-      <w:proofErr w:type="spellEnd"/>
-      <w:r>
-        <w:rPr>
-          <w:rFonts w:ascii="Times New Roman" w:hAnsi="Times New Roman" w:cs="Times New Roman"/>
-        </w:rPr>
-        <w:t>/skype communicatie is hoognodig. Zo snel mogelijk reageren indien mogelijk.</w:t>
+        <w:t>- Teamspeak/skype communicatie is hoognodig. Zo snel mogelijk reageren indien mogelijk.</w:t>
       </w:r>
       <w:r>
         <w:rPr>
@@ -494,14 +422,12 @@
         </w:rPr>
         <w:t xml:space="preserve"> of </w:t>
       </w:r>
-      <w:proofErr w:type="spellStart"/>
       <w:r>
         <w:rPr>
           <w:rFonts w:ascii="Times New Roman" w:hAnsi="Times New Roman" w:cs="Times New Roman"/>
         </w:rPr>
         <w:t>Kutay</w:t>
       </w:r>
-      <w:proofErr w:type="spellEnd"/>
       <w:r>
         <w:rPr>
           <w:rFonts w:ascii="Times New Roman" w:hAnsi="Times New Roman" w:cs="Times New Roman"/>
@@ -521,8 +447,6 @@
         </w:rPr>
         <w:t xml:space="preserve"> de regels niet naleven zal er contact worden opgenomen met een van de begeleiders</w:t>
       </w:r>
-      <w:bookmarkStart w:id="0" w:name="_GoBack"/>
-      <w:bookmarkEnd w:id="0"/>
       <w:r>
         <w:rPr>
           <w:rFonts w:ascii="Times New Roman" w:hAnsi="Times New Roman" w:cs="Times New Roman"/>
@@ -725,44 +649,8 @@
         <w:rPr>
           <w:rFonts w:ascii="Times New Roman" w:hAnsi="Times New Roman" w:cs="Times New Roman"/>
         </w:rPr>
-        <w:t xml:space="preserve">Tim </w:t>
-      </w:r>
-      <w:proofErr w:type="spellStart"/>
-      <w:r>
-        <w:rPr>
-          <w:rFonts w:ascii="Times New Roman" w:hAnsi="Times New Roman" w:cs="Times New Roman"/>
-        </w:rPr>
-        <w:t>verhijen</w:t>
-      </w:r>
-      <w:proofErr w:type="spellEnd"/>
-      <w:r>
-        <w:rPr>
-          <w:rFonts w:ascii="Times New Roman" w:hAnsi="Times New Roman" w:cs="Times New Roman"/>
-        </w:rPr>
-        <w:t xml:space="preserve">                                                                                   </w:t>
-      </w:r>
-      <w:proofErr w:type="spellStart"/>
-      <w:r>
-        <w:rPr>
-          <w:rFonts w:ascii="Times New Roman" w:hAnsi="Times New Roman" w:cs="Times New Roman"/>
-        </w:rPr>
-        <w:t>Kutay</w:t>
-      </w:r>
-      <w:proofErr w:type="spellEnd"/>
-      <w:r>
-        <w:rPr>
-          <w:rFonts w:ascii="Times New Roman" w:hAnsi="Times New Roman" w:cs="Times New Roman"/>
-        </w:rPr>
-        <w:t xml:space="preserve"> </w:t>
-      </w:r>
-      <w:proofErr w:type="spellStart"/>
-      <w:r>
-        <w:rPr>
-          <w:rFonts w:ascii="Times New Roman" w:hAnsi="Times New Roman" w:cs="Times New Roman"/>
-        </w:rPr>
-        <w:t>Yalçienkaya</w:t>
-      </w:r>
-      <w:proofErr w:type="spellEnd"/>
+        <w:t>Tim verhijen                                                                                   Kutay Yalçienkaya</w:t>
+      </w:r>
       <w:r>
         <w:rPr>
           <w:rFonts w:ascii="Times New Roman" w:hAnsi="Times New Roman" w:cs="Times New Roman"/>

--- a/Documentatie Fifa/Samenwerkingscontract.docx
+++ b/Documentatie Fifa/Samenwerkingscontract.docx
@@ -21,8 +21,6 @@
         </w:rPr>
         <w:t>Fifa</w:t>
       </w:r>
-      <w:bookmarkStart w:id="0" w:name="_GoBack"/>
-      <w:bookmarkEnd w:id="0"/>
     </w:p>
     <w:p/>
     <w:p>
@@ -113,7 +111,13 @@
         <w:rPr>
           <w:rFonts w:ascii="Times New Roman" w:hAnsi="Times New Roman" w:cs="Times New Roman"/>
         </w:rPr>
-        <w:t>Tim verhijen</w:t>
+        <w:t>Tim V</w:t>
+      </w:r>
+      <w:r>
+        <w:rPr>
+          <w:rFonts w:ascii="Times New Roman" w:hAnsi="Times New Roman" w:cs="Times New Roman"/>
+        </w:rPr>
+        <w:t>erhijen</w:t>
       </w:r>
       <w:r>
         <w:rPr>
@@ -649,7 +653,15 @@
         <w:rPr>
           <w:rFonts w:ascii="Times New Roman" w:hAnsi="Times New Roman" w:cs="Times New Roman"/>
         </w:rPr>
-        <w:t>Tim verhijen                                                                                   Kutay Yalçienkaya</w:t>
+        <w:t>Tim V</w:t>
+      </w:r>
+      <w:bookmarkStart w:id="0" w:name="_GoBack"/>
+      <w:bookmarkEnd w:id="0"/>
+      <w:r>
+        <w:rPr>
+          <w:rFonts w:ascii="Times New Roman" w:hAnsi="Times New Roman" w:cs="Times New Roman"/>
+        </w:rPr>
+        <w:t>erhijen                                                                                   Kutay Yalçienkaya</w:t>
       </w:r>
       <w:r>
         <w:rPr>

--- a/Documentatie Fifa/Samenwerkingscontract.docx
+++ b/Documentatie Fifa/Samenwerkingscontract.docx
@@ -1,6 +1,6 @@
 
 <file path=word/document.xml><?xml version="1.0" encoding="utf-8"?>
-<w:document xmlns:wpc="http://schemas.microsoft.com/office/word/2010/wordprocessingCanvas" xmlns:mc="http://schemas.openxmlformats.org/markup-compatibility/2006" xmlns:o="urn:schemas-microsoft-com:office:office" xmlns:r="http://schemas.openxmlformats.org/officeDocument/2006/relationships" xmlns:m="http://schemas.openxmlformats.org/officeDocument/2006/math" xmlns:v="urn:schemas-microsoft-com:vml" xmlns:wp14="http://schemas.microsoft.com/office/word/2010/wordprocessingDrawing" xmlns:wp="http://schemas.openxmlformats.org/drawingml/2006/wordprocessingDrawing" xmlns:w10="urn:schemas-microsoft-com:office:word" xmlns:w="http://schemas.openxmlformats.org/wordprocessingml/2006/main" xmlns:w14="http://schemas.microsoft.com/office/word/2010/wordml" xmlns:w15="http://schemas.microsoft.com/office/word/2012/wordml" xmlns:wpg="http://schemas.microsoft.com/office/word/2010/wordprocessingGroup" xmlns:wpi="http://schemas.microsoft.com/office/word/2010/wordprocessingInk" xmlns:wne="http://schemas.microsoft.com/office/word/2006/wordml" xmlns:wps="http://schemas.microsoft.com/office/word/2010/wordprocessingShape" mc:Ignorable="w14 w15 wp14">
+<w:document xmlns:wpc="http://schemas.microsoft.com/office/word/2010/wordprocessingCanvas" xmlns:cx="http://schemas.microsoft.com/office/drawing/2014/chartex" xmlns:cx1="http://schemas.microsoft.com/office/drawing/2015/9/8/chartex" xmlns:cx2="http://schemas.microsoft.com/office/drawing/2015/10/21/chartex" xmlns:cx3="http://schemas.microsoft.com/office/drawing/2016/5/9/chartex" xmlns:cx4="http://schemas.microsoft.com/office/drawing/2016/5/10/chartex" xmlns:cx5="http://schemas.microsoft.com/office/drawing/2016/5/11/chartex" xmlns:cx6="http://schemas.microsoft.com/office/drawing/2016/5/12/chartex" xmlns:cx7="http://schemas.microsoft.com/office/drawing/2016/5/13/chartex" xmlns:cx8="http://schemas.microsoft.com/office/drawing/2016/5/14/chartex" xmlns:mc="http://schemas.openxmlformats.org/markup-compatibility/2006" xmlns:o="urn:schemas-microsoft-com:office:office" xmlns:r="http://schemas.openxmlformats.org/officeDocument/2006/relationships" xmlns:m="http://schemas.openxmlformats.org/officeDocument/2006/math" xmlns:v="urn:schemas-microsoft-com:vml" xmlns:wp14="http://schemas.microsoft.com/office/word/2010/wordprocessingDrawing" xmlns:wp="http://schemas.openxmlformats.org/drawingml/2006/wordprocessingDrawing" xmlns:w10="urn:schemas-microsoft-com:office:word" xmlns:w="http://schemas.openxmlformats.org/wordprocessingml/2006/main" xmlns:w14="http://schemas.microsoft.com/office/word/2010/wordml" xmlns:w15="http://schemas.microsoft.com/office/word/2012/wordml" xmlns:w16se="http://schemas.microsoft.com/office/word/2015/wordml/symex" xmlns:wpg="http://schemas.microsoft.com/office/word/2010/wordprocessingGroup" xmlns:wpi="http://schemas.microsoft.com/office/word/2010/wordprocessingInk" xmlns:wne="http://schemas.microsoft.com/office/word/2006/wordml" xmlns:wps="http://schemas.microsoft.com/office/word/2010/wordprocessingShape" mc:Ignorable="w14 w15 w16se wp14">
   <w:body>
     <w:p>
       <w:pPr>
@@ -99,6 +99,12 @@
         <w:rPr>
           <w:rFonts w:ascii="Times New Roman" w:hAnsi="Times New Roman" w:cs="Times New Roman"/>
         </w:rPr>
+        <w:t>(Project leider)</w:t>
+      </w:r>
+      <w:r>
+        <w:rPr>
+          <w:rFonts w:ascii="Times New Roman" w:hAnsi="Times New Roman" w:cs="Times New Roman"/>
+        </w:rPr>
         <w:br/>
       </w:r>
       <w:r>
@@ -137,6 +143,20 @@
           <w:rFonts w:ascii="Times New Roman" w:hAnsi="Times New Roman" w:cs="Times New Roman"/>
         </w:rPr>
         <w:t>Lex Krooswijk</w:t>
+      </w:r>
+      <w:r>
+        <w:rPr>
+          <w:rFonts w:ascii="Times New Roman" w:hAnsi="Times New Roman" w:cs="Times New Roman"/>
+        </w:rPr>
+        <w:t xml:space="preserve"> (N</w:t>
+      </w:r>
+      <w:bookmarkStart w:id="0" w:name="_GoBack"/>
+      <w:bookmarkEnd w:id="0"/>
+      <w:r>
+        <w:rPr>
+          <w:rFonts w:ascii="Times New Roman" w:hAnsi="Times New Roman" w:cs="Times New Roman"/>
+        </w:rPr>
+        <w:t>otulist)</w:t>
       </w:r>
       <w:r>
         <w:rPr>
@@ -655,8 +675,6 @@
         </w:rPr>
         <w:t>Tim V</w:t>
       </w:r>
-      <w:bookmarkStart w:id="0" w:name="_GoBack"/>
-      <w:bookmarkEnd w:id="0"/>
       <w:r>
         <w:rPr>
           <w:rFonts w:ascii="Times New Roman" w:hAnsi="Times New Roman" w:cs="Times New Roman"/>
@@ -689,7 +707,7 @@
     <w:p>
       <w:pPr>
         <w:rPr>
-          <w:rFonts w:ascii="Times New Roman" w:hAnsi="Times New Roman" w:cs="Times New Roman"/>
+          <w:color w:val="000000"/>
         </w:rPr>
       </w:pPr>
       <w:r>
@@ -711,6 +729,13 @@
         </w:rPr>
         <w:t>_______________________</w:t>
       </w:r>
+    </w:p>
+    <w:p>
+      <w:pPr>
+        <w:rPr>
+          <w:rFonts w:ascii="Times New Roman" w:hAnsi="Times New Roman" w:cs="Times New Roman"/>
+        </w:rPr>
+      </w:pPr>
     </w:p>
     <w:sectPr>
       <w:pgSz w:w="11906" w:h="16838"/>
@@ -723,7 +748,7 @@
 </file>
 
 <file path=word/styles.xml><?xml version="1.0" encoding="utf-8"?>
-<w:styles xmlns:mc="http://schemas.openxmlformats.org/markup-compatibility/2006" xmlns:r="http://schemas.openxmlformats.org/officeDocument/2006/relationships" xmlns:w="http://schemas.openxmlformats.org/wordprocessingml/2006/main" xmlns:w14="http://schemas.microsoft.com/office/word/2010/wordml" xmlns:w15="http://schemas.microsoft.com/office/word/2012/wordml" mc:Ignorable="w14 w15">
+<w:styles xmlns:mc="http://schemas.openxmlformats.org/markup-compatibility/2006" xmlns:r="http://schemas.openxmlformats.org/officeDocument/2006/relationships" xmlns:w="http://schemas.openxmlformats.org/wordprocessingml/2006/main" xmlns:w14="http://schemas.microsoft.com/office/word/2010/wordml" xmlns:w15="http://schemas.microsoft.com/office/word/2012/wordml" xmlns:w16se="http://schemas.microsoft.com/office/word/2015/wordml/symex" mc:Ignorable="w14 w15 w16se">
   <w:docDefaults>
     <w:rPrDefault>
       <w:rPr>
@@ -739,7 +764,7 @@
       </w:pPr>
     </w:pPrDefault>
   </w:docDefaults>
-  <w:latentStyles w:defLockedState="0" w:defUIPriority="99" w:defSemiHidden="0" w:defUnhideWhenUsed="0" w:defQFormat="0" w:count="371">
+  <w:latentStyles w:defLockedState="0" w:defUIPriority="99" w:defSemiHidden="0" w:defUnhideWhenUsed="0" w:defQFormat="0" w:count="374">
     <w:lsdException w:name="Normal" w:uiPriority="0" w:qFormat="1"/>
     <w:lsdException w:name="heading 1" w:uiPriority="9" w:qFormat="1"/>
     <w:lsdException w:name="heading 2" w:semiHidden="1" w:uiPriority="9" w:unhideWhenUsed="1" w:qFormat="1"/>
@@ -845,7 +870,6 @@
     <w:lsdException w:name="HTML Sample" w:semiHidden="1" w:unhideWhenUsed="1"/>
     <w:lsdException w:name="HTML Typewriter" w:semiHidden="1" w:unhideWhenUsed="1"/>
     <w:lsdException w:name="HTML Variable" w:semiHidden="1" w:unhideWhenUsed="1"/>
-    <w:lsdException w:name="Normal Table" w:semiHidden="1" w:unhideWhenUsed="1"/>
     <w:lsdException w:name="annotation subject" w:semiHidden="1" w:unhideWhenUsed="1"/>
     <w:lsdException w:name="No List" w:semiHidden="1" w:unhideWhenUsed="1"/>
     <w:lsdException w:name="Outline List 1" w:semiHidden="1" w:unhideWhenUsed="1"/>
@@ -890,7 +914,6 @@
     <w:lsdException w:name="Table Professional" w:semiHidden="1" w:unhideWhenUsed="1"/>
     <w:lsdException w:name="Table Subtle 1" w:semiHidden="1" w:unhideWhenUsed="1"/>
     <w:lsdException w:name="Table Subtle 2" w:semiHidden="1" w:unhideWhenUsed="1"/>
-    <w:lsdException w:name="Table Web 1" w:semiHidden="1" w:unhideWhenUsed="1"/>
     <w:lsdException w:name="Table Web 2" w:semiHidden="1" w:unhideWhenUsed="1"/>
     <w:lsdException w:name="Table Web 3" w:semiHidden="1" w:unhideWhenUsed="1"/>
     <w:lsdException w:name="Balloon Text" w:semiHidden="1" w:unhideWhenUsed="1"/>
@@ -1111,6 +1134,9 @@
     <w:lsdException w:name="List Table 5 Dark Accent 6" w:uiPriority="50"/>
     <w:lsdException w:name="List Table 6 Colorful Accent 6" w:uiPriority="51"/>
     <w:lsdException w:name="List Table 7 Colorful Accent 6" w:uiPriority="52"/>
+    <w:lsdException w:name="Mention" w:semiHidden="1" w:unhideWhenUsed="1"/>
+    <w:lsdException w:name="Smart Hyperlink" w:semiHidden="1" w:unhideWhenUsed="1"/>
+    <w:lsdException w:name="Hashtag" w:semiHidden="1" w:unhideWhenUsed="1"/>
   </w:latentStyles>
   <w:style w:type="paragraph" w:default="1" w:styleId="Standaard">
     <w:name w:val="Normal"/>

--- a/Documentatie Fifa/Samenwerkingscontract.docx
+++ b/Documentatie Fifa/Samenwerkingscontract.docx
@@ -15,12 +15,14 @@
         </w:rPr>
         <w:t xml:space="preserve">Samenwerkingscontract </w:t>
       </w:r>
+      <w:proofErr w:type="spellStart"/>
       <w:r>
         <w:rPr>
           <w:rFonts w:ascii="Times New Roman" w:hAnsi="Times New Roman" w:cs="Times New Roman"/>
         </w:rPr>
         <w:t>Fifa</w:t>
       </w:r>
+      <w:proofErr w:type="spellEnd"/>
     </w:p>
     <w:p/>
     <w:p>
@@ -93,7 +95,21 @@
         <w:rPr>
           <w:rFonts w:ascii="Times New Roman" w:hAnsi="Times New Roman" w:cs="Times New Roman"/>
         </w:rPr>
-        <w:t xml:space="preserve">- Dion Rodie </w:t>
+        <w:t xml:space="preserve">- Dion </w:t>
+      </w:r>
+      <w:proofErr w:type="spellStart"/>
+      <w:r>
+        <w:rPr>
+          <w:rFonts w:ascii="Times New Roman" w:hAnsi="Times New Roman" w:cs="Times New Roman"/>
+        </w:rPr>
+        <w:t>Rodie</w:t>
+      </w:r>
+      <w:proofErr w:type="spellEnd"/>
+      <w:r>
+        <w:rPr>
+          <w:rFonts w:ascii="Times New Roman" w:hAnsi="Times New Roman" w:cs="Times New Roman"/>
+        </w:rPr>
+        <w:t xml:space="preserve"> </w:t>
       </w:r>
       <w:r>
         <w:rPr>
@@ -117,7 +133,14 @@
         <w:rPr>
           <w:rFonts w:ascii="Times New Roman" w:hAnsi="Times New Roman" w:cs="Times New Roman"/>
         </w:rPr>
-        <w:t>Tim V</w:t>
+        <w:t xml:space="preserve">Tim </w:t>
+      </w:r>
+      <w:proofErr w:type="spellStart"/>
+      <w:r>
+        <w:rPr>
+          <w:rFonts w:ascii="Times New Roman" w:hAnsi="Times New Roman" w:cs="Times New Roman"/>
+        </w:rPr>
+        <w:t>V</w:t>
       </w:r>
       <w:r>
         <w:rPr>
@@ -125,6 +148,7 @@
         </w:rPr>
         <w:t>erhijen</w:t>
       </w:r>
+      <w:proofErr w:type="spellEnd"/>
       <w:r>
         <w:rPr>
           <w:rFonts w:ascii="Times New Roman" w:hAnsi="Times New Roman" w:cs="Times New Roman"/>
@@ -148,358 +172,419 @@
         <w:rPr>
           <w:rFonts w:ascii="Times New Roman" w:hAnsi="Times New Roman" w:cs="Times New Roman"/>
         </w:rPr>
-        <w:t xml:space="preserve"> (N</w:t>
+        <w:t xml:space="preserve"> (Notulist)</w:t>
+      </w:r>
+      <w:r>
+        <w:rPr>
+          <w:rFonts w:ascii="Times New Roman" w:hAnsi="Times New Roman" w:cs="Times New Roman"/>
+        </w:rPr>
+        <w:br/>
+        <w:t xml:space="preserve">- </w:t>
+      </w:r>
+      <w:proofErr w:type="spellStart"/>
+      <w:r>
+        <w:rPr>
+          <w:rFonts w:ascii="Times New Roman" w:hAnsi="Times New Roman" w:cs="Times New Roman"/>
+        </w:rPr>
+        <w:t>Kutay</w:t>
+      </w:r>
+      <w:proofErr w:type="spellEnd"/>
+      <w:r>
+        <w:rPr>
+          <w:rFonts w:ascii="Times New Roman" w:hAnsi="Times New Roman" w:cs="Times New Roman"/>
+        </w:rPr>
+        <w:t xml:space="preserve"> </w:t>
+      </w:r>
+      <w:proofErr w:type="spellStart"/>
+      <w:r>
+        <w:rPr>
+          <w:rFonts w:ascii="Times New Roman" w:hAnsi="Times New Roman" w:cs="Times New Roman"/>
+        </w:rPr>
+        <w:t>Yalçi</w:t>
+      </w:r>
+      <w:r>
+        <w:rPr>
+          <w:rFonts w:ascii="Times New Roman" w:hAnsi="Times New Roman" w:cs="Times New Roman"/>
+        </w:rPr>
+        <w:t>nkaya</w:t>
+      </w:r>
+      <w:proofErr w:type="spellEnd"/>
+      <w:r>
+        <w:rPr>
+          <w:rFonts w:ascii="Times New Roman" w:hAnsi="Times New Roman" w:cs="Times New Roman"/>
+        </w:rPr>
+        <w:tab/>
+      </w:r>
+      <w:r>
+        <w:rPr>
+          <w:rFonts w:ascii="Times New Roman" w:hAnsi="Times New Roman" w:cs="Times New Roman"/>
+        </w:rPr>
+        <w:br/>
+      </w:r>
+    </w:p>
+    <w:p>
+      <w:pPr>
+        <w:rPr>
+          <w:rFonts w:ascii="Times New Roman" w:hAnsi="Times New Roman" w:cs="Times New Roman"/>
+        </w:rPr>
+      </w:pPr>
+      <w:r>
+        <w:rPr>
+          <w:rFonts w:ascii="Times New Roman" w:hAnsi="Times New Roman" w:cs="Times New Roman"/>
+          <w:color w:val="000000"/>
+        </w:rPr>
+        <w:t xml:space="preserve">Indien iemand dit contract niet tekent binnen de eerder besproken werkdagen. Zullen consequenties worden genomen. Indien iemand dit contract niet tekent omdat hij niet akkoord gaat met deze voorwaarden ten opzichte van de rest die wel tekent, zullen wederom consequenties getrokken </w:t>
       </w:r>
       <w:bookmarkStart w:id="0" w:name="_GoBack"/>
       <w:bookmarkEnd w:id="0"/>
       <w:r>
         <w:rPr>
           <w:rFonts w:ascii="Times New Roman" w:hAnsi="Times New Roman" w:cs="Times New Roman"/>
-        </w:rPr>
-        <w:t>otulist)</w:t>
-      </w:r>
-      <w:r>
-        <w:rPr>
-          <w:rFonts w:ascii="Times New Roman" w:hAnsi="Times New Roman" w:cs="Times New Roman"/>
-        </w:rPr>
-        <w:br/>
-        <w:t>- Kutay Yalçienkaya</w:t>
-      </w:r>
-      <w:r>
-        <w:rPr>
-          <w:rFonts w:ascii="Times New Roman" w:hAnsi="Times New Roman" w:cs="Times New Roman"/>
-        </w:rPr>
-        <w:tab/>
-      </w:r>
-      <w:r>
-        <w:rPr>
-          <w:rFonts w:ascii="Times New Roman" w:hAnsi="Times New Roman" w:cs="Times New Roman"/>
-        </w:rPr>
-        <w:br/>
+          <w:color w:val="000000"/>
+        </w:rPr>
+        <w:t>worden.</w:t>
       </w:r>
     </w:p>
     <w:p>
       <w:pPr>
-        <w:rPr>
-          <w:rFonts w:ascii="Times New Roman" w:hAnsi="Times New Roman" w:cs="Times New Roman"/>
-        </w:rPr>
-      </w:pPr>
-      <w:r>
-        <w:rPr>
-          <w:rFonts w:ascii="Times New Roman" w:hAnsi="Times New Roman" w:cs="Times New Roman"/>
-          <w:color w:val="000000"/>
-        </w:rPr>
-        <w:t>Indien iemand dit contract niet tekent binnen de eerder besproken werkdagen. Zullen consequenties worden genomen. Indien iemand dit contract niet tekent omdat hij niet akkoord gaat met deze voorwaarden ten opzichte van de rest die wel tekent, zullen wederom consequenties getrokken worden.</w:t>
+        <w:pStyle w:val="Kop2"/>
+        <w:rPr>
+          <w:rFonts w:ascii="Times New Roman" w:hAnsi="Times New Roman" w:cs="Times New Roman"/>
+        </w:rPr>
+      </w:pPr>
+      <w:r>
+        <w:rPr>
+          <w:rFonts w:ascii="Times New Roman" w:hAnsi="Times New Roman" w:cs="Times New Roman"/>
+        </w:rPr>
+        <w:t>Regels waa</w:t>
+      </w:r>
+      <w:r>
+        <w:rPr>
+          <w:rFonts w:ascii="Times New Roman" w:hAnsi="Times New Roman" w:cs="Times New Roman"/>
+        </w:rPr>
+        <w:t>r iedereen zich aan moet houden</w:t>
       </w:r>
     </w:p>
     <w:p>
       <w:pPr>
-        <w:pStyle w:val="Kop2"/>
-        <w:rPr>
-          <w:rFonts w:ascii="Times New Roman" w:hAnsi="Times New Roman" w:cs="Times New Roman"/>
-        </w:rPr>
-      </w:pPr>
-      <w:r>
-        <w:rPr>
-          <w:rFonts w:ascii="Times New Roman" w:hAnsi="Times New Roman" w:cs="Times New Roman"/>
-        </w:rPr>
-        <w:t>Regels waa</w:t>
-      </w:r>
-      <w:r>
-        <w:rPr>
-          <w:rFonts w:ascii="Times New Roman" w:hAnsi="Times New Roman" w:cs="Times New Roman"/>
-        </w:rPr>
-        <w:t>r iedereen zich aan moet houden</w:t>
+        <w:rPr>
+          <w:rFonts w:ascii="Times New Roman" w:hAnsi="Times New Roman" w:cs="Times New Roman"/>
+        </w:rPr>
+      </w:pPr>
+      <w:r>
+        <w:rPr>
+          <w:rFonts w:ascii="Times New Roman" w:hAnsi="Times New Roman" w:cs="Times New Roman"/>
+        </w:rPr>
+        <w:t xml:space="preserve">- </w:t>
+      </w:r>
+      <w:r>
+        <w:rPr>
+          <w:rFonts w:ascii="Times New Roman" w:hAnsi="Times New Roman" w:cs="Times New Roman"/>
+        </w:rPr>
+        <w:t>Het s</w:t>
+      </w:r>
+      <w:r>
+        <w:rPr>
+          <w:rFonts w:ascii="Times New Roman" w:hAnsi="Times New Roman" w:cs="Times New Roman"/>
+        </w:rPr>
+        <w:t xml:space="preserve">tandaard lettertype Times new roman </w:t>
+      </w:r>
+      <w:r>
+        <w:rPr>
+          <w:rFonts w:ascii="Times New Roman" w:hAnsi="Times New Roman" w:cs="Times New Roman"/>
+        </w:rPr>
+        <w:t xml:space="preserve">, met het lettertype </w:t>
+      </w:r>
+      <w:r>
+        <w:rPr>
+          <w:rFonts w:ascii="Times New Roman" w:hAnsi="Times New Roman" w:cs="Times New Roman"/>
+        </w:rPr>
+        <w:t>11</w:t>
+      </w:r>
+      <w:r>
+        <w:rPr>
+          <w:rFonts w:ascii="Times New Roman" w:hAnsi="Times New Roman" w:cs="Times New Roman"/>
+        </w:rPr>
+        <w:br/>
+        <w:t>- NIEMAND vertoont m</w:t>
+      </w:r>
+      <w:r>
+        <w:rPr>
+          <w:rFonts w:ascii="Times New Roman" w:hAnsi="Times New Roman" w:cs="Times New Roman"/>
+        </w:rPr>
+        <w:t xml:space="preserve">eelift gedrag , indien </w:t>
+      </w:r>
+      <w:r>
+        <w:rPr>
+          <w:rFonts w:ascii="Times New Roman" w:hAnsi="Times New Roman" w:cs="Times New Roman"/>
+        </w:rPr>
+        <w:t>Tim</w:t>
+      </w:r>
+      <w:r>
+        <w:rPr>
+          <w:rFonts w:ascii="Times New Roman" w:hAnsi="Times New Roman" w:cs="Times New Roman"/>
+        </w:rPr>
+        <w:t xml:space="preserve"> of </w:t>
+      </w:r>
+      <w:proofErr w:type="spellStart"/>
+      <w:r>
+        <w:rPr>
+          <w:rFonts w:ascii="Times New Roman" w:hAnsi="Times New Roman" w:cs="Times New Roman"/>
+        </w:rPr>
+        <w:t>Kutay</w:t>
+      </w:r>
+      <w:proofErr w:type="spellEnd"/>
+      <w:r>
+        <w:rPr>
+          <w:rFonts w:ascii="Times New Roman" w:hAnsi="Times New Roman" w:cs="Times New Roman"/>
+        </w:rPr>
+        <w:t xml:space="preserve"> of </w:t>
+      </w:r>
+      <w:r>
+        <w:rPr>
+          <w:rFonts w:ascii="Times New Roman" w:hAnsi="Times New Roman" w:cs="Times New Roman"/>
+        </w:rPr>
+        <w:t>Lex of Dion</w:t>
+      </w:r>
+      <w:r>
+        <w:rPr>
+          <w:rFonts w:ascii="Times New Roman" w:hAnsi="Times New Roman" w:cs="Times New Roman"/>
+        </w:rPr>
+        <w:t xml:space="preserve"> </w:t>
+      </w:r>
+      <w:r>
+        <w:rPr>
+          <w:rFonts w:ascii="Times New Roman" w:hAnsi="Times New Roman" w:cs="Times New Roman"/>
+        </w:rPr>
+        <w:t xml:space="preserve">acht dat iemand niets doet en de </w:t>
+      </w:r>
+      <w:r>
+        <w:rPr>
+          <w:rFonts w:ascii="Times New Roman" w:hAnsi="Times New Roman" w:cs="Times New Roman"/>
+        </w:rPr>
+        <w:t xml:space="preserve">ander </w:t>
+      </w:r>
+      <w:r>
+        <w:rPr>
+          <w:rFonts w:ascii="Times New Roman" w:hAnsi="Times New Roman" w:cs="Times New Roman"/>
+        </w:rPr>
+        <w:t>laat opdraven voor alle opdrachten, zal er een</w:t>
+      </w:r>
+      <w:r>
+        <w:rPr>
+          <w:rFonts w:ascii="Times New Roman" w:hAnsi="Times New Roman" w:cs="Times New Roman"/>
+        </w:rPr>
+        <w:t xml:space="preserve"> per directe gesprek worden aangevraagd met een docent.</w:t>
+      </w:r>
+      <w:r>
+        <w:rPr>
+          <w:rFonts w:ascii="Times New Roman" w:hAnsi="Times New Roman" w:cs="Times New Roman"/>
+        </w:rPr>
+        <w:br/>
+        <w:t>- Er moet tijdig feedback worden gegeven aan de ingeleverde stukken.</w:t>
+      </w:r>
+      <w:r>
+        <w:rPr>
+          <w:rFonts w:ascii="Times New Roman" w:hAnsi="Times New Roman" w:cs="Times New Roman"/>
+        </w:rPr>
+        <w:br/>
+        <w:t xml:space="preserve">- Aanwezigheid in de lessen is </w:t>
+      </w:r>
+      <w:proofErr w:type="spellStart"/>
+      <w:r>
+        <w:rPr>
+          <w:rFonts w:ascii="Times New Roman" w:hAnsi="Times New Roman" w:cs="Times New Roman"/>
+        </w:rPr>
+        <w:t>finest</w:t>
+      </w:r>
+      <w:proofErr w:type="spellEnd"/>
+      <w:r>
+        <w:rPr>
+          <w:rFonts w:ascii="Times New Roman" w:hAnsi="Times New Roman" w:cs="Times New Roman"/>
+        </w:rPr>
+        <w:t>. Tevens geldt dit ook voor de groepsbijeenkomsten.</w:t>
+      </w:r>
+      <w:r>
+        <w:rPr>
+          <w:rFonts w:ascii="Times New Roman" w:hAnsi="Times New Roman" w:cs="Times New Roman"/>
+        </w:rPr>
+        <w:br/>
+        <w:t xml:space="preserve"> (Hier kan een uitzondering van toepassing zijn, echter dient er aangegeven waarom aanwezigheid niet nodig is en of mogelijk is.)</w:t>
+      </w:r>
+      <w:r>
+        <w:rPr>
+          <w:rFonts w:ascii="Times New Roman" w:hAnsi="Times New Roman" w:cs="Times New Roman"/>
+        </w:rPr>
+        <w:br/>
+      </w:r>
+      <w:r>
+        <w:rPr>
+          <w:rFonts w:ascii="Times New Roman" w:hAnsi="Times New Roman" w:cs="Times New Roman"/>
+        </w:rPr>
+        <w:t xml:space="preserve">- </w:t>
+      </w:r>
+      <w:proofErr w:type="spellStart"/>
+      <w:r>
+        <w:rPr>
+          <w:rFonts w:ascii="Times New Roman" w:hAnsi="Times New Roman" w:cs="Times New Roman"/>
+        </w:rPr>
+        <w:t>Whatsapp</w:t>
+      </w:r>
+      <w:proofErr w:type="spellEnd"/>
+      <w:r>
+        <w:rPr>
+          <w:rFonts w:ascii="Times New Roman" w:hAnsi="Times New Roman" w:cs="Times New Roman"/>
+        </w:rPr>
+        <w:t xml:space="preserve"> communicatie is hoognodig. Zo snel mogelijk reageren indien mogelijk.</w:t>
+      </w:r>
+      <w:r>
+        <w:rPr>
+          <w:rFonts w:ascii="Times New Roman" w:hAnsi="Times New Roman" w:cs="Times New Roman"/>
+        </w:rPr>
+        <w:br/>
+        <w:t>- Teamspeak/skype communicatie is hoognodig. Zo snel mogelijk reageren indien mogelijk.</w:t>
+      </w:r>
+      <w:r>
+        <w:rPr>
+          <w:rFonts w:ascii="Times New Roman" w:hAnsi="Times New Roman" w:cs="Times New Roman"/>
+        </w:rPr>
+        <w:br/>
+        <w:t>- Ziekmelden, is mogelijk maar vermeld het van tevoren.</w:t>
+      </w:r>
+      <w:r>
+        <w:rPr>
+          <w:rFonts w:ascii="Times New Roman" w:hAnsi="Times New Roman" w:cs="Times New Roman"/>
+        </w:rPr>
+        <w:br/>
+        <w:t>- Tijdig hulp vragen binnen groep, niet op het laatste moment.</w:t>
+      </w:r>
+      <w:r>
+        <w:rPr>
+          <w:rFonts w:ascii="Times New Roman" w:hAnsi="Times New Roman" w:cs="Times New Roman"/>
+        </w:rPr>
+        <w:br/>
+        <w:t>-</w:t>
+      </w:r>
+      <w:r>
+        <w:rPr>
+          <w:rFonts w:ascii="Times New Roman" w:hAnsi="Times New Roman" w:cs="Times New Roman"/>
+        </w:rPr>
+        <w:t xml:space="preserve"> De vergaderagenda bijhouden.</w:t>
       </w:r>
     </w:p>
     <w:p>
       <w:pPr>
-        <w:rPr>
-          <w:rFonts w:ascii="Times New Roman" w:hAnsi="Times New Roman" w:cs="Times New Roman"/>
-        </w:rPr>
-      </w:pPr>
-      <w:r>
-        <w:rPr>
-          <w:rFonts w:ascii="Times New Roman" w:hAnsi="Times New Roman" w:cs="Times New Roman"/>
-        </w:rPr>
-        <w:t xml:space="preserve">- </w:t>
-      </w:r>
-      <w:r>
-        <w:rPr>
-          <w:rFonts w:ascii="Times New Roman" w:hAnsi="Times New Roman" w:cs="Times New Roman"/>
-        </w:rPr>
-        <w:t>Het s</w:t>
-      </w:r>
-      <w:r>
-        <w:rPr>
-          <w:rFonts w:ascii="Times New Roman" w:hAnsi="Times New Roman" w:cs="Times New Roman"/>
-        </w:rPr>
-        <w:t xml:space="preserve">tandaard lettertype Times new roman </w:t>
-      </w:r>
-      <w:r>
-        <w:rPr>
-          <w:rFonts w:ascii="Times New Roman" w:hAnsi="Times New Roman" w:cs="Times New Roman"/>
-        </w:rPr>
-        <w:t xml:space="preserve">, met het lettertype </w:t>
-      </w:r>
-      <w:r>
-        <w:rPr>
-          <w:rFonts w:ascii="Times New Roman" w:hAnsi="Times New Roman" w:cs="Times New Roman"/>
-        </w:rPr>
-        <w:t>11</w:t>
-      </w:r>
-      <w:r>
-        <w:rPr>
-          <w:rFonts w:ascii="Times New Roman" w:hAnsi="Times New Roman" w:cs="Times New Roman"/>
-        </w:rPr>
-        <w:br/>
-        <w:t>- NIEMAND vertoont m</w:t>
-      </w:r>
-      <w:r>
-        <w:rPr>
-          <w:rFonts w:ascii="Times New Roman" w:hAnsi="Times New Roman" w:cs="Times New Roman"/>
-        </w:rPr>
-        <w:t xml:space="preserve">eelift gedrag , indien </w:t>
-      </w:r>
-      <w:r>
-        <w:rPr>
-          <w:rFonts w:ascii="Times New Roman" w:hAnsi="Times New Roman" w:cs="Times New Roman"/>
-        </w:rPr>
-        <w:t>Tim</w:t>
-      </w:r>
-      <w:r>
-        <w:rPr>
-          <w:rFonts w:ascii="Times New Roman" w:hAnsi="Times New Roman" w:cs="Times New Roman"/>
-        </w:rPr>
-        <w:t xml:space="preserve"> of </w:t>
-      </w:r>
-      <w:r>
-        <w:rPr>
-          <w:rFonts w:ascii="Times New Roman" w:hAnsi="Times New Roman" w:cs="Times New Roman"/>
-        </w:rPr>
-        <w:t>Kutay</w:t>
-      </w:r>
-      <w:r>
-        <w:rPr>
-          <w:rFonts w:ascii="Times New Roman" w:hAnsi="Times New Roman" w:cs="Times New Roman"/>
-        </w:rPr>
-        <w:t xml:space="preserve"> of </w:t>
-      </w:r>
-      <w:r>
-        <w:rPr>
-          <w:rFonts w:ascii="Times New Roman" w:hAnsi="Times New Roman" w:cs="Times New Roman"/>
-        </w:rPr>
-        <w:t>Lex of Dion</w:t>
-      </w:r>
-      <w:r>
-        <w:rPr>
-          <w:rFonts w:ascii="Times New Roman" w:hAnsi="Times New Roman" w:cs="Times New Roman"/>
-        </w:rPr>
-        <w:t xml:space="preserve"> </w:t>
-      </w:r>
-      <w:r>
-        <w:rPr>
-          <w:rFonts w:ascii="Times New Roman" w:hAnsi="Times New Roman" w:cs="Times New Roman"/>
-        </w:rPr>
-        <w:t xml:space="preserve">acht dat iemand niets doet en de </w:t>
-      </w:r>
-      <w:r>
-        <w:rPr>
-          <w:rFonts w:ascii="Times New Roman" w:hAnsi="Times New Roman" w:cs="Times New Roman"/>
-        </w:rPr>
-        <w:t xml:space="preserve">ander </w:t>
-      </w:r>
-      <w:r>
-        <w:rPr>
-          <w:rFonts w:ascii="Times New Roman" w:hAnsi="Times New Roman" w:cs="Times New Roman"/>
-        </w:rPr>
-        <w:t>laat opdraven voor alle opdrachten, zal er een</w:t>
-      </w:r>
-      <w:r>
-        <w:rPr>
-          <w:rFonts w:ascii="Times New Roman" w:hAnsi="Times New Roman" w:cs="Times New Roman"/>
-        </w:rPr>
-        <w:t xml:space="preserve"> per directe gesprek worden aangevraagd met een docent.</w:t>
-      </w:r>
-      <w:r>
-        <w:rPr>
-          <w:rFonts w:ascii="Times New Roman" w:hAnsi="Times New Roman" w:cs="Times New Roman"/>
-        </w:rPr>
-        <w:br/>
-        <w:t>- Er moet tijdig feedback worden gegeven aan de ingeleverde stukken.</w:t>
-      </w:r>
-      <w:r>
-        <w:rPr>
-          <w:rFonts w:ascii="Times New Roman" w:hAnsi="Times New Roman" w:cs="Times New Roman"/>
-        </w:rPr>
-        <w:br/>
-        <w:t>- Aanwezigheid in de lessen is finest. Tevens geldt dit ook voor de groepsbijeenkomsten.</w:t>
-      </w:r>
-      <w:r>
-        <w:rPr>
-          <w:rFonts w:ascii="Times New Roman" w:hAnsi="Times New Roman" w:cs="Times New Roman"/>
-        </w:rPr>
-        <w:br/>
-        <w:t xml:space="preserve"> (Hier kan een uitzondering van toepassing zijn, echter dient er aangegeven waarom aanwezigheid niet nodig is en of mogelijk is.)</w:t>
-      </w:r>
-      <w:r>
-        <w:rPr>
-          <w:rFonts w:ascii="Times New Roman" w:hAnsi="Times New Roman" w:cs="Times New Roman"/>
-        </w:rPr>
-        <w:br/>
-      </w:r>
-      <w:r>
-        <w:rPr>
-          <w:rFonts w:ascii="Times New Roman" w:hAnsi="Times New Roman" w:cs="Times New Roman"/>
-        </w:rPr>
-        <w:t>- Whatsapp communicatie is hoognodig. Zo snel mogelijk reageren indien mogelijk.</w:t>
-      </w:r>
-      <w:r>
-        <w:rPr>
-          <w:rFonts w:ascii="Times New Roman" w:hAnsi="Times New Roman" w:cs="Times New Roman"/>
-        </w:rPr>
-        <w:br/>
-        <w:t>- Teamspeak/skype communicatie is hoognodig. Zo snel mogelijk reageren indien mogelijk.</w:t>
-      </w:r>
-      <w:r>
-        <w:rPr>
-          <w:rFonts w:ascii="Times New Roman" w:hAnsi="Times New Roman" w:cs="Times New Roman"/>
-        </w:rPr>
-        <w:br/>
-        <w:t>- Ziekmelden, is mogelijk maar vermeld het van tevoren.</w:t>
-      </w:r>
-      <w:r>
-        <w:rPr>
-          <w:rFonts w:ascii="Times New Roman" w:hAnsi="Times New Roman" w:cs="Times New Roman"/>
-        </w:rPr>
-        <w:br/>
-        <w:t>- Tijdig hulp vragen binnen groep, niet op het laatste moment.</w:t>
-      </w:r>
-      <w:r>
-        <w:rPr>
-          <w:rFonts w:ascii="Times New Roman" w:hAnsi="Times New Roman" w:cs="Times New Roman"/>
-        </w:rPr>
-        <w:br/>
-        <w:t>-</w:t>
-      </w:r>
-      <w:r>
-        <w:rPr>
-          <w:rFonts w:ascii="Times New Roman" w:hAnsi="Times New Roman" w:cs="Times New Roman"/>
-        </w:rPr>
-        <w:t xml:space="preserve"> De vergaderagenda bijhouden.</w:t>
+        <w:pStyle w:val="Kop2"/>
+        <w:rPr>
+          <w:rFonts w:ascii="Times New Roman" w:hAnsi="Times New Roman" w:cs="Times New Roman"/>
+        </w:rPr>
+      </w:pPr>
+      <w:r>
+        <w:rPr>
+          <w:rFonts w:ascii="Times New Roman" w:hAnsi="Times New Roman" w:cs="Times New Roman"/>
+        </w:rPr>
+        <w:t>Sancties</w:t>
       </w:r>
     </w:p>
     <w:p>
       <w:pPr>
-        <w:pStyle w:val="Kop2"/>
-        <w:rPr>
-          <w:rFonts w:ascii="Times New Roman" w:hAnsi="Times New Roman" w:cs="Times New Roman"/>
-        </w:rPr>
-      </w:pPr>
-      <w:r>
-        <w:rPr>
-          <w:rFonts w:ascii="Times New Roman" w:hAnsi="Times New Roman" w:cs="Times New Roman"/>
-        </w:rPr>
-        <w:t>Sancties</w:t>
+        <w:rPr>
+          <w:rFonts w:ascii="Times New Roman" w:hAnsi="Times New Roman" w:cs="Times New Roman"/>
+        </w:rPr>
+      </w:pPr>
+      <w:r>
+        <w:rPr>
+          <w:rFonts w:ascii="Times New Roman" w:hAnsi="Times New Roman" w:cs="Times New Roman"/>
+        </w:rPr>
+        <w:t xml:space="preserve">-Indien afwezigheid wordt een notitie gemaakt, tevens komt er een waarschuwing bij te pas. Indien iemand </w:t>
+      </w:r>
+      <w:r>
+        <w:rPr>
+          <w:rFonts w:ascii="Times New Roman" w:hAnsi="Times New Roman" w:cs="Times New Roman"/>
+        </w:rPr>
+        <w:t>3</w:t>
+      </w:r>
+      <w:r>
+        <w:rPr>
+          <w:rFonts w:ascii="Times New Roman" w:hAnsi="Times New Roman" w:cs="Times New Roman"/>
+          <w:b/>
+        </w:rPr>
+        <w:t xml:space="preserve"> </w:t>
+      </w:r>
+      <w:r>
+        <w:rPr>
+          <w:rFonts w:ascii="Times New Roman" w:hAnsi="Times New Roman" w:cs="Times New Roman"/>
+        </w:rPr>
+        <w:t xml:space="preserve">waarschuwingen heeft kan voor </w:t>
+      </w:r>
+      <w:r>
+        <w:rPr>
+          <w:rFonts w:ascii="Times New Roman" w:hAnsi="Times New Roman" w:cs="Times New Roman"/>
+        </w:rPr>
+        <w:t>Tim</w:t>
+      </w:r>
+      <w:r>
+        <w:rPr>
+          <w:rFonts w:ascii="Times New Roman" w:hAnsi="Times New Roman" w:cs="Times New Roman"/>
+        </w:rPr>
+        <w:t xml:space="preserve"> of </w:t>
+      </w:r>
+      <w:proofErr w:type="spellStart"/>
+      <w:r>
+        <w:rPr>
+          <w:rFonts w:ascii="Times New Roman" w:hAnsi="Times New Roman" w:cs="Times New Roman"/>
+        </w:rPr>
+        <w:t>Kutay</w:t>
+      </w:r>
+      <w:proofErr w:type="spellEnd"/>
+      <w:r>
+        <w:rPr>
+          <w:rFonts w:ascii="Times New Roman" w:hAnsi="Times New Roman" w:cs="Times New Roman"/>
+        </w:rPr>
+        <w:t xml:space="preserve"> of </w:t>
+      </w:r>
+      <w:r>
+        <w:rPr>
+          <w:rFonts w:ascii="Times New Roman" w:hAnsi="Times New Roman" w:cs="Times New Roman"/>
+        </w:rPr>
+        <w:t>Lex of Dion</w:t>
+      </w:r>
+      <w:r>
+        <w:rPr>
+          <w:rFonts w:ascii="Times New Roman" w:hAnsi="Times New Roman" w:cs="Times New Roman"/>
+          <w:color w:val="000000"/>
+        </w:rPr>
+        <w:t xml:space="preserve"> de regels niet naleven zal er contact worden opgenomen met een van de begeleiders</w:t>
+      </w:r>
+      <w:r>
+        <w:rPr>
+          <w:rFonts w:ascii="Times New Roman" w:hAnsi="Times New Roman" w:cs="Times New Roman"/>
+        </w:rPr>
+        <w:br/>
       </w:r>
     </w:p>
     <w:p>
       <w:pPr>
-        <w:rPr>
-          <w:rFonts w:ascii="Times New Roman" w:hAnsi="Times New Roman" w:cs="Times New Roman"/>
-        </w:rPr>
-      </w:pPr>
-      <w:r>
-        <w:rPr>
-          <w:rFonts w:ascii="Times New Roman" w:hAnsi="Times New Roman" w:cs="Times New Roman"/>
-        </w:rPr>
-        <w:t xml:space="preserve">-Indien afwezigheid wordt een notitie gemaakt, tevens komt er een waarschuwing bij te pas. Indien iemand </w:t>
-      </w:r>
-      <w:r>
-        <w:rPr>
-          <w:rFonts w:ascii="Times New Roman" w:hAnsi="Times New Roman" w:cs="Times New Roman"/>
-        </w:rPr>
-        <w:t>3</w:t>
-      </w:r>
-      <w:r>
-        <w:rPr>
-          <w:rFonts w:ascii="Times New Roman" w:hAnsi="Times New Roman" w:cs="Times New Roman"/>
-          <w:b/>
-        </w:rPr>
-        <w:t xml:space="preserve"> </w:t>
-      </w:r>
-      <w:r>
-        <w:rPr>
-          <w:rFonts w:ascii="Times New Roman" w:hAnsi="Times New Roman" w:cs="Times New Roman"/>
-        </w:rPr>
-        <w:t xml:space="preserve">waarschuwingen heeft kan voor </w:t>
-      </w:r>
-      <w:r>
-        <w:rPr>
-          <w:rFonts w:ascii="Times New Roman" w:hAnsi="Times New Roman" w:cs="Times New Roman"/>
-        </w:rPr>
-        <w:t>Tim</w:t>
-      </w:r>
-      <w:r>
-        <w:rPr>
-          <w:rFonts w:ascii="Times New Roman" w:hAnsi="Times New Roman" w:cs="Times New Roman"/>
-        </w:rPr>
-        <w:t xml:space="preserve"> of </w:t>
-      </w:r>
-      <w:r>
-        <w:rPr>
-          <w:rFonts w:ascii="Times New Roman" w:hAnsi="Times New Roman" w:cs="Times New Roman"/>
-        </w:rPr>
-        <w:t>Kutay</w:t>
-      </w:r>
-      <w:r>
-        <w:rPr>
-          <w:rFonts w:ascii="Times New Roman" w:hAnsi="Times New Roman" w:cs="Times New Roman"/>
-        </w:rPr>
-        <w:t xml:space="preserve"> of </w:t>
-      </w:r>
-      <w:r>
-        <w:rPr>
-          <w:rFonts w:ascii="Times New Roman" w:hAnsi="Times New Roman" w:cs="Times New Roman"/>
-        </w:rPr>
-        <w:t>Lex of Dion</w:t>
-      </w:r>
-      <w:r>
-        <w:rPr>
-          <w:rFonts w:ascii="Times New Roman" w:hAnsi="Times New Roman" w:cs="Times New Roman"/>
-          <w:color w:val="000000"/>
-        </w:rPr>
-        <w:t xml:space="preserve"> de regels niet naleven zal er contact worden opgenomen met een van de begeleiders</w:t>
-      </w:r>
-      <w:r>
-        <w:rPr>
-          <w:rFonts w:ascii="Times New Roman" w:hAnsi="Times New Roman" w:cs="Times New Roman"/>
-        </w:rPr>
-        <w:br/>
+        <w:pStyle w:val="Kop2"/>
+        <w:rPr>
+          <w:rFonts w:ascii="Times New Roman" w:hAnsi="Times New Roman" w:cs="Times New Roman"/>
+        </w:rPr>
+      </w:pPr>
+      <w:r>
+        <w:rPr>
+          <w:rFonts w:ascii="Times New Roman" w:hAnsi="Times New Roman" w:cs="Times New Roman"/>
+        </w:rPr>
+        <w:t>Gelieve hier tekenen</w:t>
+      </w:r>
+      <w:r>
+        <w:rPr>
+          <w:rFonts w:ascii="Times New Roman" w:hAnsi="Times New Roman" w:cs="Times New Roman"/>
+        </w:rPr>
+        <w:t xml:space="preserve"> door:</w:t>
       </w:r>
     </w:p>
     <w:p>
       <w:pPr>
-        <w:pStyle w:val="Kop2"/>
-        <w:rPr>
-          <w:rFonts w:ascii="Times New Roman" w:hAnsi="Times New Roman" w:cs="Times New Roman"/>
-        </w:rPr>
-      </w:pPr>
-      <w:r>
-        <w:rPr>
-          <w:rFonts w:ascii="Times New Roman" w:hAnsi="Times New Roman" w:cs="Times New Roman"/>
-        </w:rPr>
-        <w:t>Gelieve hier tekenen</w:t>
-      </w:r>
-      <w:r>
-        <w:rPr>
-          <w:rFonts w:ascii="Times New Roman" w:hAnsi="Times New Roman" w:cs="Times New Roman"/>
-        </w:rPr>
-        <w:t xml:space="preserve"> door:</w:t>
-      </w:r>
-    </w:p>
-    <w:p>
-      <w:pPr>
         <w:pStyle w:val="Normaalweb"/>
         <w:spacing w:before="0" w:beforeAutospacing="0" w:after="160" w:afterAutospacing="0"/>
         <w:rPr>
@@ -512,8 +597,17 @@
           <w:sz w:val="22"/>
           <w:szCs w:val="22"/>
         </w:rPr>
-        <w:t>Dion Rodie</w:t>
-      </w:r>
+        <w:t xml:space="preserve">Dion </w:t>
+      </w:r>
+      <w:proofErr w:type="spellStart"/>
+      <w:r>
+        <w:rPr>
+          <w:sz w:val="22"/>
+          <w:szCs w:val="22"/>
+        </w:rPr>
+        <w:t>Rodie</w:t>
+      </w:r>
+      <w:proofErr w:type="spellEnd"/>
       <w:r>
         <w:rPr>
           <w:sz w:val="22"/>
@@ -673,14 +767,56 @@
         <w:rPr>
           <w:rFonts w:ascii="Times New Roman" w:hAnsi="Times New Roman" w:cs="Times New Roman"/>
         </w:rPr>
-        <w:t>Tim V</w:t>
-      </w:r>
-      <w:r>
-        <w:rPr>
-          <w:rFonts w:ascii="Times New Roman" w:hAnsi="Times New Roman" w:cs="Times New Roman"/>
-        </w:rPr>
-        <w:t>erhijen                                                                                   Kutay Yalçienkaya</w:t>
-      </w:r>
+        <w:t xml:space="preserve">Tim </w:t>
+      </w:r>
+      <w:proofErr w:type="spellStart"/>
+      <w:r>
+        <w:rPr>
+          <w:rFonts w:ascii="Times New Roman" w:hAnsi="Times New Roman" w:cs="Times New Roman"/>
+        </w:rPr>
+        <w:t>V</w:t>
+      </w:r>
+      <w:r>
+        <w:rPr>
+          <w:rFonts w:ascii="Times New Roman" w:hAnsi="Times New Roman" w:cs="Times New Roman"/>
+        </w:rPr>
+        <w:t>erhijen</w:t>
+      </w:r>
+      <w:proofErr w:type="spellEnd"/>
+      <w:r>
+        <w:rPr>
+          <w:rFonts w:ascii="Times New Roman" w:hAnsi="Times New Roman" w:cs="Times New Roman"/>
+        </w:rPr>
+        <w:t xml:space="preserve">                                                                                   </w:t>
+      </w:r>
+      <w:proofErr w:type="spellStart"/>
+      <w:r>
+        <w:rPr>
+          <w:rFonts w:ascii="Times New Roman" w:hAnsi="Times New Roman" w:cs="Times New Roman"/>
+        </w:rPr>
+        <w:t>Kutay</w:t>
+      </w:r>
+      <w:proofErr w:type="spellEnd"/>
+      <w:r>
+        <w:rPr>
+          <w:rFonts w:ascii="Times New Roman" w:hAnsi="Times New Roman" w:cs="Times New Roman"/>
+        </w:rPr>
+        <w:t xml:space="preserve"> </w:t>
+      </w:r>
+      <w:proofErr w:type="spellStart"/>
+      <w:r>
+        <w:rPr>
+          <w:rFonts w:ascii="Times New Roman" w:hAnsi="Times New Roman" w:cs="Times New Roman"/>
+        </w:rPr>
+        <w:t>Yalçi</w:t>
+      </w:r>
+      <w:r>
+        <w:rPr>
+          <w:rFonts w:ascii="Times New Roman" w:hAnsi="Times New Roman" w:cs="Times New Roman"/>
+        </w:rPr>
+        <w:t>nkaya</w:t>
+      </w:r>
+      <w:proofErr w:type="spellEnd"/>
       <w:r>
         <w:rPr>
           <w:rFonts w:ascii="Times New Roman" w:hAnsi="Times New Roman" w:cs="Times New Roman"/>
